--- a/Documentos/Finales/Cartas/Prorroga.docx
+++ b/Documentos/Finales/Cartas/Prorroga.docx
@@ -16,7 +16,10 @@
         <w:t xml:space="preserve"> </w:t>
       </w:r>
       <w:r>
-        <w:t>24</w:t>
+        <w:t>2</w:t>
+      </w:r>
+      <w:r>
+        <w:t>5</w:t>
       </w:r>
       <w:r>
         <w:t xml:space="preserve"> de </w:t>
@@ -109,8 +112,6 @@
         </w:rPr>
         <w:t>”</w:t>
       </w:r>
-      <w:bookmarkStart w:id="0" w:name="_GoBack"/>
-      <w:bookmarkEnd w:id="0"/>
       <w:r>
         <w:t xml:space="preserve">, el cual ha sido aprobado por la Junta Directiva según el acuerdo </w:t>
       </w:r>
@@ -172,8 +173,10 @@
         <w:t xml:space="preserve"> hasta el </w:t>
       </w:r>
       <w:r>
-        <w:t>25</w:t>
-      </w:r>
+        <w:t>19</w:t>
+      </w:r>
+      <w:bookmarkStart w:id="0" w:name="_GoBack"/>
+      <w:bookmarkEnd w:id="0"/>
       <w:r>
         <w:t xml:space="preserve"> de </w:t>
       </w:r>
@@ -587,6 +590,7 @@
     <w:lsdException w:name="HTML Sample" w:semiHidden="1" w:unhideWhenUsed="1"/>
     <w:lsdException w:name="HTML Typewriter" w:semiHidden="1" w:unhideWhenUsed="1"/>
     <w:lsdException w:name="HTML Variable" w:semiHidden="1" w:unhideWhenUsed="1"/>
+    <w:lsdException w:name="Normal Table" w:semiHidden="1" w:unhideWhenUsed="1"/>
     <w:lsdException w:name="annotation subject" w:semiHidden="1" w:unhideWhenUsed="1"/>
     <w:lsdException w:name="No List" w:semiHidden="1" w:unhideWhenUsed="1"/>
     <w:lsdException w:name="Outline List 1" w:semiHidden="1" w:unhideWhenUsed="1"/>
@@ -630,8 +634,10 @@
     <w:lsdException w:name="Table Elegant" w:semiHidden="1" w:unhideWhenUsed="1"/>
     <w:lsdException w:name="Table Professional" w:semiHidden="1" w:unhideWhenUsed="1"/>
     <w:lsdException w:name="Table Subtle 1" w:semiHidden="1" w:unhideWhenUsed="1"/>
+    <w:lsdException w:name="Table Subtle 2" w:semiHidden="1" w:unhideWhenUsed="1"/>
     <w:lsdException w:name="Table Web 1" w:semiHidden="1" w:unhideWhenUsed="1"/>
     <w:lsdException w:name="Table Web 2" w:semiHidden="1" w:unhideWhenUsed="1"/>
+    <w:lsdException w:name="Table Web 3" w:semiHidden="1" w:unhideWhenUsed="1"/>
     <w:lsdException w:name="Balloon Text" w:semiHidden="1" w:unhideWhenUsed="1"/>
     <w:lsdException w:name="Table Grid" w:uiPriority="59"/>
     <w:lsdException w:name="Table Theme" w:semiHidden="1" w:unhideWhenUsed="1"/>
@@ -899,6 +905,37 @@
       <w:ind w:left="720"/>
       <w:contextualSpacing/>
     </w:pPr>
+  </w:style>
+  <w:style w:type="paragraph" w:styleId="Textodeglobo">
+    <w:name w:val="Balloon Text"/>
+    <w:basedOn w:val="Normal"/>
+    <w:link w:val="TextodegloboCar"/>
+    <w:uiPriority w:val="99"/>
+    <w:semiHidden/>
+    <w:unhideWhenUsed/>
+    <w:rsid w:val="00670045"/>
+    <w:pPr>
+      <w:spacing w:after="0" w:line="240" w:lineRule="auto"/>
+    </w:pPr>
+    <w:rPr>
+      <w:rFonts w:ascii="Segoe UI" w:hAnsi="Segoe UI" w:cs="Segoe UI"/>
+      <w:sz w:val="18"/>
+      <w:szCs w:val="18"/>
+    </w:rPr>
+  </w:style>
+  <w:style w:type="character" w:customStyle="1" w:styleId="TextodegloboCar">
+    <w:name w:val="Texto de globo Car"/>
+    <w:basedOn w:val="Fuentedeprrafopredeter"/>
+    <w:link w:val="Textodeglobo"/>
+    <w:uiPriority w:val="99"/>
+    <w:semiHidden/>
+    <w:rsid w:val="00670045"/>
+    <w:rPr>
+      <w:rFonts w:ascii="Segoe UI" w:hAnsi="Segoe UI" w:cs="Segoe UI"/>
+      <w:sz w:val="18"/>
+      <w:szCs w:val="18"/>
+      <w:lang w:val="es-ES"/>
+    </w:rPr>
   </w:style>
 </w:styles>
 </file>

--- a/Documentos/Finales/Cartas/Prorroga.docx
+++ b/Documentos/Finales/Cartas/Prorroga.docx
@@ -19,8 +19,10 @@
         <w:t>2</w:t>
       </w:r>
       <w:r>
-        <w:t>5</w:t>
-      </w:r>
+        <w:t>9</w:t>
+      </w:r>
+      <w:bookmarkStart w:id="0" w:name="_GoBack"/>
+      <w:bookmarkEnd w:id="0"/>
       <w:r>
         <w:t xml:space="preserve"> de </w:t>
       </w:r>
@@ -155,7 +157,10 @@
         <w:t xml:space="preserve">La prórroga solicitada es a partir del </w:t>
       </w:r>
       <w:r>
-        <w:t>25</w:t>
+        <w:t>2</w:t>
+      </w:r>
+      <w:r>
+        <w:t>9</w:t>
       </w:r>
       <w:r>
         <w:t xml:space="preserve"> de </w:t>
@@ -175,8 +180,6 @@
       <w:r>
         <w:t>19</w:t>
       </w:r>
-      <w:bookmarkStart w:id="0" w:name="_GoBack"/>
-      <w:bookmarkEnd w:id="0"/>
       <w:r>
         <w:t xml:space="preserve"> de </w:t>
       </w:r>

--- a/Documentos/Finales/Cartas/Prorroga.docx
+++ b/Documentos/Finales/Cartas/Prorroga.docx
@@ -16,13 +16,8 @@
         <w:t xml:space="preserve"> </w:t>
       </w:r>
       <w:r>
-        <w:t>2</w:t>
-      </w:r>
-      <w:r>
-        <w:t>9</w:t>
-      </w:r>
-      <w:bookmarkStart w:id="0" w:name="_GoBack"/>
-      <w:bookmarkEnd w:id="0"/>
+        <w:t>30</w:t>
+      </w:r>
       <w:r>
         <w:t xml:space="preserve"> de </w:t>
       </w:r>
@@ -157,11 +152,10 @@
         <w:t xml:space="preserve">La prórroga solicitada es a partir del </w:t>
       </w:r>
       <w:r>
-        <w:t>2</w:t>
-      </w:r>
-      <w:r>
-        <w:t>9</w:t>
-      </w:r>
+        <w:t>30</w:t>
+      </w:r>
+      <w:bookmarkStart w:id="0" w:name="_GoBack"/>
+      <w:bookmarkEnd w:id="0"/>
       <w:r>
         <w:t xml:space="preserve"> de </w:t>
       </w:r>
